--- a/app/public/DocPrint/Templates/FichePPL_templateProform.docx
+++ b/app/public/DocPrint/Templates/FichePPL_templateProform.docx
@@ -1,12 +1,14 @@
 
 <file path=word/document.xml><?xml version="1.0" encoding="utf-8"?>
-<w:document xmlns:wpc="http://schemas.microsoft.com/office/word/2010/wordprocessingCanvas" xmlns:cx="http://schemas.microsoft.com/office/drawing/2014/chartex" xmlns:cx1="http://schemas.microsoft.com/office/drawing/2015/9/8/chartex" xmlns:cx2="http://schemas.microsoft.com/office/drawing/2015/10/21/chartex" xmlns:cx3="http://schemas.microsoft.com/office/drawing/2016/5/9/chartex" xmlns:cx4="http://schemas.microsoft.com/office/drawing/2016/5/10/chartex" xmlns:cx5="http://schemas.microsoft.com/office/drawing/2016/5/11/chartex" xmlns:cx6="http://schemas.microsoft.com/office/drawing/2016/5/12/chartex" xmlns:cx7="http://schemas.microsoft.com/office/drawing/2016/5/13/chartex" xmlns:cx8="http://schemas.microsoft.com/office/drawing/2016/5/14/chartex" xmlns:mc="http://schemas.openxmlformats.org/markup-compatibility/2006" xmlns:aink="http://schemas.microsoft.com/office/drawing/2016/ink" xmlns:am3d="http://schemas.microsoft.com/office/drawing/2017/model3d" xmlns:o="urn:schemas-microsoft-com:office:office" xmlns:r="http://schemas.openxmlformats.org/officeDocument/2006/relationships" xmlns:m="http://schemas.openxmlformats.org/officeDocument/2006/math" xmlns:v="urn:schemas-microsoft-com:vml" xmlns:wp14="http://schemas.microsoft.com/office/word/2010/wordprocessingDrawing" xmlns:wp="http://schemas.openxmlformats.org/drawingml/2006/wordprocessingDrawing" xmlns:w10="urn:schemas-microsoft-com:office:word" xmlns:w="http://schemas.openxmlformats.org/wordprocessingml/2006/main" xmlns:w14="http://schemas.microsoft.com/office/word/2010/wordml" xmlns:w15="http://schemas.microsoft.com/office/word/2012/wordml" xmlns:w16cid="http://schemas.microsoft.com/office/word/2016/wordml/cid" xmlns:w16se="http://schemas.microsoft.com/office/word/2015/wordml/symex" xmlns:wpg="http://schemas.microsoft.com/office/word/2010/wordprocessingGroup" xmlns:wpi="http://schemas.microsoft.com/office/word/2010/wordprocessingInk" xmlns:wne="http://schemas.microsoft.com/office/word/2006/wordml" xmlns:wps="http://schemas.microsoft.com/office/word/2010/wordprocessingShape" mc:Ignorable="w14 w15 w16se w16cid wp14">
+<w:document xmlns:o="urn:schemas-microsoft-com:office:office" xmlns:r="http://schemas.openxmlformats.org/officeDocument/2006/relationships" xmlns:v="urn:schemas-microsoft-com:vml" xmlns:w="http://schemas.openxmlformats.org/wordprocessingml/2006/main" xmlns:w10="urn:schemas-microsoft-com:office:word" xmlns:wp="http://schemas.openxmlformats.org/drawingml/2006/wordprocessingDrawing" xmlns:wps="http://schemas.microsoft.com/office/word/2010/wordprocessingShape" xmlns:wpg="http://schemas.microsoft.com/office/word/2010/wordprocessingGroup" xmlns:mc="http://schemas.openxmlformats.org/markup-compatibility/2006" xmlns:wp14="http://schemas.microsoft.com/office/word/2010/wordprocessingDrawing" xmlns:w14="http://schemas.microsoft.com/office/word/2010/wordml" mc:Ignorable="w14 wp14">
   <w:body>
     <w:p>
       <w:pPr>
+        <w:pStyle w:val="Normal"/>
         <w:ind w:left="3540" w:firstLine="708"/>
         <w:rPr>
-          <w:rFonts w:cstheme="minorHAnsi"/>
+          <w:rFonts w:cs="Calibri" w:cstheme="minorHAnsi"/>
+          <w:b/>
           <w:b/>
           <w:bCs/>
           <w:sz w:val="50"/>
@@ -14,11 +16,8 @@
         </w:rPr>
       </w:pPr>
       <w:r>
-        <w:rPr>
-          <w:noProof/>
-        </w:rPr>
         <w:drawing>
-          <wp:anchor distT="0" distB="0" distL="114300" distR="114300" simplePos="0" relativeHeight="251659264" behindDoc="0" locked="0" layoutInCell="1" allowOverlap="1" wp14:anchorId="22F23D5E" wp14:editId="7E0F03F3">
+          <wp:anchor behindDoc="0" distT="0" distB="0" distL="114300" distR="114300" simplePos="0" locked="0" layoutInCell="1" allowOverlap="1" relativeHeight="2">
             <wp:simplePos x="0" y="0"/>
             <wp:positionH relativeFrom="margin">
               <wp:posOffset>-133350</wp:posOffset>
@@ -27,15 +26,9 @@
               <wp:posOffset>-533400</wp:posOffset>
             </wp:positionV>
             <wp:extent cx="2291080" cy="733425"/>
-            <wp:effectExtent l="0" t="0" r="0" b="9525"/>
+            <wp:effectExtent l="0" t="0" r="0" b="0"/>
             <wp:wrapSquare wrapText="bothSides"/>
-            <wp:docPr id="2" name="Image 3">
-              <a:extLst xmlns:a="http://schemas.openxmlformats.org/drawingml/2006/main">
-                <a:ext uri="{FF2B5EF4-FFF2-40B4-BE49-F238E27FC236}">
-                  <a16:creationId xmlns:a16="http://schemas.microsoft.com/office/drawing/2014/main" id="{6FDE7592-67D3-4541-8822-F78DFB8DCAF0}"/>
-                </a:ext>
-              </a:extLst>
-            </wp:docPr>
+            <wp:docPr id="1" name="Image 3" descr=""/>
             <wp:cNvGraphicFramePr>
               <a:graphicFrameLocks xmlns:a="http://schemas.openxmlformats.org/drawingml/2006/main" noChangeAspect="1"/>
             </wp:cNvGraphicFramePr>
@@ -43,30 +36,18 @@
               <a:graphicData uri="http://schemas.openxmlformats.org/drawingml/2006/picture">
                 <pic:pic xmlns:pic="http://schemas.openxmlformats.org/drawingml/2006/picture">
                   <pic:nvPicPr>
-                    <pic:cNvPr id="2" name="Image 3">
-                      <a:extLst>
-                        <a:ext uri="{FF2B5EF4-FFF2-40B4-BE49-F238E27FC236}">
-                          <a16:creationId xmlns:a16="http://schemas.microsoft.com/office/drawing/2014/main" id="{6FDE7592-67D3-4541-8822-F78DFB8DCAF0}"/>
-                        </a:ext>
-                      </a:extLst>
-                    </pic:cNvPr>
+                    <pic:cNvPr id="1" name="Image 3" descr=""/>
                     <pic:cNvPicPr>
-                      <a:picLocks noChangeAspect="1"/>
+                      <a:picLocks noChangeAspect="1" noChangeArrowheads="1"/>
                     </pic:cNvPicPr>
                   </pic:nvPicPr>
                   <pic:blipFill>
-                    <a:blip r:embed="rId4" cstate="print">
-                      <a:extLst>
-                        <a:ext uri="{28A0092B-C50C-407E-A947-70E740481C1C}">
-                          <a14:useLocalDpi xmlns:a14="http://schemas.microsoft.com/office/drawing/2010/main" val="0"/>
-                        </a:ext>
-                      </a:extLst>
-                    </a:blip>
+                    <a:blip r:embed="rId2"/>
                     <a:stretch>
                       <a:fillRect/>
                     </a:stretch>
                   </pic:blipFill>
-                  <pic:spPr>
+                  <pic:spPr bwMode="auto">
                     <a:xfrm>
                       <a:off x="0" y="0"/>
                       <a:ext cx="2291080" cy="733425"/>
@@ -74,10 +55,6 @@
                     <a:prstGeom prst="rect">
                       <a:avLst/>
                     </a:prstGeom>
-                    <a:noFill/>
-                    <a:ln cap="flat">
-                      <a:noFill/>
-                    </a:ln>
                   </pic:spPr>
                 </pic:pic>
               </a:graphicData>
@@ -87,37 +64,68 @@
       </w:r>
       <w:r>
         <w:rPr>
-          <w:rFonts w:cstheme="minorHAnsi"/>
+          <w:rFonts w:cs="Calibri" w:cstheme="minorHAnsi"/>
           <w:b/>
           <w:bCs/>
           <w:sz w:val="50"/>
           <w:szCs w:val="50"/>
         </w:rPr>
-        <w:t>DEVIS</w:t>
+        <w:t>D</w:t>
+      </w:r>
+      <w:r>
+        <w:rPr>
+          <w:rFonts w:cs="Calibri" w:cstheme="minorHAnsi"/>
+          <w:b/>
+          <w:bCs/>
+          <w:sz w:val="50"/>
+          <w:szCs w:val="50"/>
+        </w:rPr>
+        <w:t>EVIS</w:t>
       </w:r>
     </w:p>
     <w:tbl>
       <w:tblPr>
         <w:tblStyle w:val="Grilledutableau"/>
-        <w:tblpPr w:leftFromText="141" w:rightFromText="141" w:vertAnchor="page" w:horzAnchor="margin" w:tblpXSpec="right" w:tblpY="2596"/>
+        <w:tblpPr w:vertAnchor="page" w:horzAnchor="margin" w:tblpXSpec="right" w:leftFromText="141" w:rightFromText="141" w:tblpY="2596"/>
         <w:tblW w:w="3536" w:type="dxa"/>
-        <w:tblLook w:val="04A0" w:firstRow="1" w:lastRow="0" w:firstColumn="1" w:lastColumn="0" w:noHBand="0" w:noVBand="1"/>
+        <w:jc w:val="right"/>
+        <w:tblInd w:w="0" w:type="dxa"/>
+        <w:tblCellMar>
+          <w:top w:w="0" w:type="dxa"/>
+          <w:left w:w="108" w:type="dxa"/>
+          <w:bottom w:w="0" w:type="dxa"/>
+          <w:right w:w="108" w:type="dxa"/>
+        </w:tblCellMar>
+        <w:tblLook w:val="04a0" w:noHBand="0" w:noVBand="1" w:firstColumn="1" w:lastRow="0" w:lastColumn="0" w:firstRow="1"/>
       </w:tblPr>
       <w:tblGrid>
         <w:gridCol w:w="3536"/>
       </w:tblGrid>
       <w:tr>
         <w:trPr>
-          <w:trHeight w:val="1408"/>
+          <w:trHeight w:val="1408" w:hRule="atLeast"/>
         </w:trPr>
         <w:tc>
           <w:tcPr>
             <w:tcW w:w="3536" w:type="dxa"/>
+            <w:tcBorders/>
           </w:tcPr>
-          <w:p/>
-          <w:p>
-            <w:pPr>
+          <w:p>
+            <w:pPr>
+              <w:pStyle w:val="Normal"/>
+              <w:spacing w:lineRule="auto" w:line="240" w:before="0" w:after="0"/>
+              <w:rPr/>
+            </w:pPr>
+            <w:r>
+              <w:rPr/>
+            </w:r>
+          </w:p>
+          <w:p>
+            <w:pPr>
+              <w:pStyle w:val="Normal"/>
+              <w:spacing w:lineRule="auto" w:line="240" w:before="0" w:after="0"/>
               <w:rPr>
+                <w:b/>
                 <w:b/>
                 <w:bCs/>
               </w:rPr>
@@ -127,31 +135,34 @@
                 <w:rFonts w:ascii="Century Gothic" w:hAnsi="Century Gothic"/>
                 <w:b/>
                 <w:bCs/>
-                <w:noProof/>
               </w:rPr>
               <w:t>${nomclient}</w:t>
             </w:r>
           </w:p>
           <w:p>
             <w:pPr>
+              <w:pStyle w:val="Normal"/>
+              <w:spacing w:lineRule="auto" w:line="240" w:before="0" w:after="0"/>
               <w:rPr>
                 <w:rFonts w:ascii="Century Gothic" w:hAnsi="Century Gothic"/>
-                <w:noProof/>
               </w:rPr>
             </w:pPr>
             <w:r>
               <w:rPr>
                 <w:rFonts w:ascii="Century Gothic" w:hAnsi="Century Gothic"/>
-                <w:noProof/>
               </w:rPr>
               <w:t>${adresseclient}</w:t>
             </w:r>
           </w:p>
           <w:p>
+            <w:pPr>
+              <w:pStyle w:val="Normal"/>
+              <w:spacing w:lineRule="auto" w:line="240" w:before="0" w:after="0"/>
+              <w:rPr/>
+            </w:pPr>
             <w:r>
               <w:rPr>
                 <w:rFonts w:ascii="Century Gothic" w:hAnsi="Century Gothic"/>
-                <w:noProof/>
               </w:rPr>
               <w:t>${codepostal} ${ville}</w:t>
             </w:r>
@@ -161,38 +172,64 @@
     </w:tbl>
     <w:p>
       <w:pPr>
+        <w:pStyle w:val="Normal"/>
         <w:rPr>
-          <w:rFonts w:cstheme="minorHAnsi"/>
+          <w:rFonts w:cs="Calibri" w:cstheme="minorHAnsi"/>
+          <w:b/>
           <w:b/>
           <w:bCs/>
           <w:sz w:val="24"/>
           <w:szCs w:val="24"/>
         </w:rPr>
       </w:pPr>
+      <w:r>
+        <w:rPr>
+          <w:rFonts w:cs="Calibri" w:cstheme="minorHAnsi"/>
+          <w:b/>
+          <w:bCs/>
+          <w:sz w:val="24"/>
+          <w:szCs w:val="24"/>
+        </w:rPr>
+      </w:r>
     </w:p>
     <w:tbl>
       <w:tblPr>
         <w:tblStyle w:val="Grilledutableau"/>
-        <w:tblpPr w:leftFromText="141" w:rightFromText="141" w:vertAnchor="page" w:horzAnchor="margin" w:tblpXSpec="center" w:tblpY="5086"/>
+        <w:tblpPr w:bottomFromText="0" w:horzAnchor="margin" w:leftFromText="141" w:rightFromText="141" w:tblpX="0" w:tblpXSpec="center" w:tblpY="5086" w:topFromText="0" w:vertAnchor="page"/>
         <w:tblW w:w="10194" w:type="dxa"/>
-        <w:tblLook w:val="04A0" w:firstRow="1" w:lastRow="0" w:firstColumn="1" w:lastColumn="0" w:noHBand="0" w:noVBand="1"/>
+        <w:jc w:val="center"/>
+        <w:tblInd w:w="0" w:type="dxa"/>
+        <w:tblCellMar>
+          <w:top w:w="0" w:type="dxa"/>
+          <w:left w:w="108" w:type="dxa"/>
+          <w:bottom w:w="0" w:type="dxa"/>
+          <w:right w:w="108" w:type="dxa"/>
+        </w:tblCellMar>
+        <w:tblLook w:val="04a0" w:noHBand="0" w:noVBand="1" w:firstColumn="1" w:lastRow="0" w:lastColumn="0" w:firstRow="1"/>
       </w:tblPr>
       <w:tblGrid>
-        <w:gridCol w:w="5873"/>
+        <w:gridCol w:w="5872"/>
         <w:gridCol w:w="692"/>
-        <w:gridCol w:w="1223"/>
-        <w:gridCol w:w="1141"/>
-        <w:gridCol w:w="1265"/>
+        <w:gridCol w:w="1224"/>
+        <w:gridCol w:w="1140"/>
+        <w:gridCol w:w="1266"/>
       </w:tblGrid>
       <w:tr>
+        <w:trPr/>
         <w:tc>
           <w:tcPr>
-            <w:tcW w:w="5873" w:type="dxa"/>
+            <w:tcW w:w="5872" w:type="dxa"/>
+            <w:tcBorders/>
           </w:tcPr>
           <w:p>
+            <w:pPr>
+              <w:pStyle w:val="Normal"/>
+              <w:spacing w:lineRule="auto" w:line="240" w:before="0" w:after="0"/>
+              <w:rPr/>
+            </w:pPr>
             <w:r>
               <w:rPr>
-                <w:rFonts w:ascii="Calibri" w:eastAsia="Times New Roman" w:hAnsi="Calibri" w:cs="Calibri"/>
+                <w:rFonts w:eastAsia="Times New Roman" w:cs="Calibri"/>
                 <w:color w:val="000000"/>
                 <w:lang w:eastAsia="fr-FR"/>
               </w:rPr>
@@ -203,14 +240,18 @@
         <w:tc>
           <w:tcPr>
             <w:tcW w:w="692" w:type="dxa"/>
+            <w:tcBorders/>
           </w:tcPr>
           <w:p>
             <w:pPr>
+              <w:pStyle w:val="Normal"/>
+              <w:spacing w:lineRule="auto" w:line="240" w:before="0" w:after="0"/>
               <w:jc w:val="center"/>
+              <w:rPr/>
             </w:pPr>
             <w:r>
               <w:rPr>
-                <w:rFonts w:ascii="Calibri" w:eastAsia="Times New Roman" w:hAnsi="Calibri" w:cs="Calibri"/>
+                <w:rFonts w:eastAsia="Times New Roman" w:cs="Calibri"/>
                 <w:color w:val="000000"/>
                 <w:lang w:eastAsia="fr-FR"/>
               </w:rPr>
@@ -220,16 +261,20 @@
         </w:tc>
         <w:tc>
           <w:tcPr>
-            <w:tcW w:w="1223" w:type="dxa"/>
+            <w:tcW w:w="1224" w:type="dxa"/>
+            <w:tcBorders/>
             <w:vAlign w:val="center"/>
           </w:tcPr>
           <w:p>
             <w:pPr>
+              <w:pStyle w:val="Normal"/>
+              <w:spacing w:lineRule="auto" w:line="240" w:before="0" w:after="0"/>
               <w:jc w:val="center"/>
+              <w:rPr/>
             </w:pPr>
             <w:r>
               <w:rPr>
-                <w:rFonts w:ascii="Calibri" w:eastAsia="Times New Roman" w:hAnsi="Calibri" w:cs="Calibri"/>
+                <w:rFonts w:eastAsia="Times New Roman" w:cs="Calibri"/>
                 <w:color w:val="000000"/>
                 <w:lang w:eastAsia="fr-FR"/>
               </w:rPr>
@@ -239,26 +284,36 @@
         </w:tc>
         <w:tc>
           <w:tcPr>
-            <w:tcW w:w="1141" w:type="dxa"/>
+            <w:tcW w:w="1140" w:type="dxa"/>
+            <w:tcBorders/>
           </w:tcPr>
           <w:p>
             <w:pPr>
+              <w:pStyle w:val="Normal"/>
+              <w:spacing w:lineRule="auto" w:line="240" w:before="0" w:after="0"/>
               <w:jc w:val="center"/>
-            </w:pPr>
-            <w:r>
+              <w:rPr/>
+            </w:pPr>
+            <w:r>
+              <w:rPr/>
               <w:t>TVA</w:t>
             </w:r>
           </w:p>
         </w:tc>
         <w:tc>
           <w:tcPr>
-            <w:tcW w:w="1265" w:type="dxa"/>
+            <w:tcW w:w="1266" w:type="dxa"/>
+            <w:tcBorders/>
           </w:tcPr>
           <w:p>
             <w:pPr>
+              <w:pStyle w:val="Normal"/>
+              <w:spacing w:lineRule="auto" w:line="240" w:before="0" w:after="0"/>
               <w:jc w:val="center"/>
-            </w:pPr>
-            <w:r>
+              <w:rPr/>
+            </w:pPr>
+            <w:r>
+              <w:rPr/>
               <w:t>TOTAL TTC</w:t>
             </w:r>
           </w:p>
@@ -266,102 +321,122 @@
       </w:tr>
       <w:tr>
         <w:trPr>
-          <w:trHeight w:val="4100"/>
+          <w:trHeight w:val="4100" w:hRule="atLeast"/>
         </w:trPr>
         <w:tc>
           <w:tcPr>
-            <w:tcW w:w="5873" w:type="dxa"/>
+            <w:tcW w:w="5872" w:type="dxa"/>
+            <w:tcBorders/>
           </w:tcPr>
-          <w:p/>
-          <w:p>
+          <w:p>
+            <w:pPr>
+              <w:pStyle w:val="Normal"/>
+              <w:spacing w:lineRule="auto" w:line="240" w:before="0" w:after="0"/>
+              <w:rPr/>
+            </w:pPr>
+            <w:r>
+              <w:rPr/>
+            </w:r>
+          </w:p>
+          <w:p>
+            <w:pPr>
+              <w:pStyle w:val="Normal"/>
+              <w:spacing w:lineRule="auto" w:line="240" w:before="0" w:after="0"/>
+              <w:rPr/>
+            </w:pPr>
             <w:r>
               <w:rPr>
-                <w:rFonts w:ascii="Arial" w:eastAsia="Times New Roman" w:hAnsi="Arial" w:cs="Arial"/>
+                <w:rFonts w:eastAsia="Times New Roman" w:cs="Arial" w:ascii="Arial" w:hAnsi="Arial"/>
                 <w:color w:val="000000"/>
                 <w:sz w:val="20"/>
                 <w:szCs w:val="20"/>
                 <w:lang w:eastAsia="fr-FR"/>
               </w:rPr>
               <w:t>${formation}</w:t>
+              <w:br/>
             </w:r>
             <w:r>
               <w:rPr>
-                <w:rFonts w:ascii="Arial" w:eastAsia="Times New Roman" w:hAnsi="Arial" w:cs="Arial"/>
-                <w:color w:val="000000"/>
-                <w:sz w:val="20"/>
-                <w:szCs w:val="20"/>
-                <w:lang w:eastAsia="fr-FR"/>
-              </w:rPr>
-              <w:br/>
-            </w:r>
-            <w:r>
-              <w:rPr>
-                <w:rFonts w:ascii="Calibri" w:eastAsia="Times New Roman" w:hAnsi="Calibri" w:cs="Calibri"/>
+                <w:rFonts w:eastAsia="Times New Roman" w:cs="Calibri"/>
                 <w:color w:val="000000"/>
                 <w:lang w:eastAsia="fr-FR"/>
               </w:rPr>
               <w:t>Du ${date}</w:t>
-            </w:r>
-            <w:r>
-              <w:rPr>
-                <w:rFonts w:ascii="Calibri" w:eastAsia="Times New Roman" w:hAnsi="Calibri" w:cs="Calibri"/>
-                <w:color w:val="000000"/>
-                <w:lang w:eastAsia="fr-FR"/>
-              </w:rPr>
               <w:br/>
-            </w:r>
-            <w:r>
-              <w:rPr>
-                <w:rFonts w:ascii="Calibri" w:eastAsia="Times New Roman" w:hAnsi="Calibri" w:cs="Calibri"/>
-                <w:color w:val="000000"/>
-                <w:lang w:eastAsia="fr-FR"/>
-              </w:rPr>
-              <w:t>${</w:t>
-            </w:r>
-            <w:proofErr w:type="spellStart"/>
-            <w:r>
-              <w:rPr>
-                <w:rFonts w:ascii="Calibri" w:eastAsia="Times New Roman" w:hAnsi="Calibri" w:cs="Calibri"/>
-                <w:color w:val="000000"/>
-                <w:lang w:eastAsia="fr-FR"/>
-              </w:rPr>
-              <w:t>duree</w:t>
-            </w:r>
-            <w:proofErr w:type="spellEnd"/>
-            <w:r>
-              <w:rPr>
-                <w:rFonts w:ascii="Calibri" w:eastAsia="Times New Roman" w:hAnsi="Calibri" w:cs="Calibri"/>
-                <w:color w:val="000000"/>
-                <w:lang w:eastAsia="fr-FR"/>
-              </w:rPr>
-              <w:t>} j</w:t>
+              <w:t>${duree} j</w:t>
             </w:r>
           </w:p>
         </w:tc>
         <w:tc>
           <w:tcPr>
             <w:tcW w:w="692" w:type="dxa"/>
+            <w:tcBorders/>
           </w:tcPr>
           <w:p>
             <w:pPr>
+              <w:pStyle w:val="Normal"/>
+              <w:spacing w:lineRule="auto" w:line="240" w:before="0" w:after="0"/>
               <w:jc w:val="center"/>
-            </w:pPr>
-            <w:r>
+              <w:rPr/>
+            </w:pPr>
+            <w:r>
+              <w:rPr/>
+            </w:r>
+          </w:p>
+          <w:p>
+            <w:pPr>
+              <w:pStyle w:val="Normal"/>
+              <w:spacing w:lineRule="auto" w:line="240" w:before="0" w:after="0"/>
+              <w:jc w:val="center"/>
+              <w:rPr/>
+            </w:pPr>
+            <w:r>
+              <w:rPr/>
               <w:t>1</w:t>
+            </w:r>
+          </w:p>
+          <w:p>
+            <w:pPr>
+              <w:pStyle w:val="Normal"/>
+              <w:spacing w:lineRule="auto" w:line="240" w:before="0" w:after="0"/>
+              <w:jc w:val="center"/>
+              <w:rPr/>
+            </w:pPr>
+            <w:r>
+              <w:rPr/>
             </w:r>
           </w:p>
         </w:tc>
         <w:tc>
           <w:tcPr>
-            <w:tcW w:w="1223" w:type="dxa"/>
+            <w:tcW w:w="1224" w:type="dxa"/>
+            <w:tcBorders/>
           </w:tcPr>
           <w:p>
             <w:pPr>
+              <w:pStyle w:val="Normal"/>
+              <w:spacing w:lineRule="auto" w:line="240" w:before="0" w:after="0"/>
               <w:jc w:val="center"/>
-            </w:pPr>
-            <w:r>
               <w:rPr>
-                <w:rFonts w:ascii="Calibri" w:eastAsia="Times New Roman" w:hAnsi="Calibri" w:cs="Calibri"/>
+                <w:rFonts w:ascii="Calibri" w:hAnsi="Calibri" w:eastAsia="Times New Roman" w:cs="Calibri"/>
+                <w:color w:val="000000"/>
+                <w:lang w:eastAsia="fr-FR"/>
+              </w:rPr>
+            </w:pPr>
+            <w:r>
+              <w:rPr/>
+            </w:r>
+          </w:p>
+          <w:p>
+            <w:pPr>
+              <w:pStyle w:val="Normal"/>
+              <w:spacing w:lineRule="auto" w:line="240" w:before="0" w:after="0"/>
+              <w:jc w:val="center"/>
+              <w:rPr/>
+            </w:pPr>
+            <w:r>
+              <w:rPr>
+                <w:rFonts w:eastAsia="Times New Roman" w:cs="Calibri"/>
                 <w:color w:val="000000"/>
                 <w:lang w:eastAsia="fr-FR"/>
               </w:rPr>
@@ -371,44 +446,59 @@
         </w:tc>
         <w:tc>
           <w:tcPr>
-            <w:tcW w:w="1141" w:type="dxa"/>
+            <w:tcW w:w="1140" w:type="dxa"/>
+            <w:tcBorders/>
           </w:tcPr>
           <w:p>
             <w:pPr>
+              <w:pStyle w:val="Normal"/>
+              <w:spacing w:lineRule="auto" w:line="240" w:before="0" w:after="0"/>
               <w:jc w:val="center"/>
-            </w:pPr>
-            <w:r>
-              <w:t>${</w:t>
-            </w:r>
-            <w:r>
-              <w:t>tva</w:t>
-            </w:r>
-            <w:r>
-              <w:t>}</w:t>
-            </w:r>
-            <w:r>
-              <w:t xml:space="preserve"> %</w:t>
+              <w:rPr/>
+            </w:pPr>
+            <w:r>
+              <w:rPr/>
+            </w:r>
+          </w:p>
+          <w:p>
+            <w:pPr>
+              <w:pStyle w:val="Normal"/>
+              <w:spacing w:lineRule="auto" w:line="240" w:before="0" w:after="0"/>
+              <w:jc w:val="center"/>
+              <w:rPr/>
+            </w:pPr>
+            <w:r>
+              <w:rPr/>
+              <w:t>${tva} %</w:t>
             </w:r>
           </w:p>
         </w:tc>
         <w:tc>
           <w:tcPr>
-            <w:tcW w:w="1265" w:type="dxa"/>
+            <w:tcW w:w="1266" w:type="dxa"/>
+            <w:tcBorders/>
           </w:tcPr>
           <w:p>
             <w:pPr>
+              <w:pStyle w:val="Normal"/>
+              <w:spacing w:lineRule="auto" w:line="240" w:before="0" w:after="0"/>
               <w:jc w:val="center"/>
-            </w:pPr>
-            <w:r>
-              <w:t>${</w:t>
-            </w:r>
-            <w:proofErr w:type="spellStart"/>
-            <w:r>
-              <w:t>coutTTC</w:t>
-            </w:r>
-            <w:proofErr w:type="spellEnd"/>
-            <w:r>
-              <w:t>}</w:t>
+              <w:rPr/>
+            </w:pPr>
+            <w:r>
+              <w:rPr/>
+            </w:r>
+          </w:p>
+          <w:p>
+            <w:pPr>
+              <w:pStyle w:val="Normal"/>
+              <w:spacing w:lineRule="auto" w:line="240" w:before="0" w:after="0"/>
+              <w:jc w:val="center"/>
+              <w:rPr/>
+            </w:pPr>
+            <w:r>
+              <w:rPr/>
+              <w:t>${coutTTC}</w:t>
             </w:r>
           </w:p>
         </w:tc>
@@ -416,13 +506,14 @@
     </w:tbl>
     <w:p>
       <w:pPr>
+        <w:pStyle w:val="Normal"/>
         <w:rPr>
-          <w:rFonts w:cstheme="minorHAnsi"/>
+          <w:rFonts w:cs="Calibri" w:cstheme="minorHAnsi"/>
         </w:rPr>
       </w:pPr>
       <w:r>
         <w:rPr>
-          <w:rFonts w:cstheme="minorHAnsi"/>
+          <w:rFonts w:cs="Calibri" w:cstheme="minorHAnsi"/>
           <w:b/>
           <w:bCs/>
           <w:sz w:val="24"/>
@@ -432,229 +523,116 @@
       </w:r>
       <w:r>
         <w:rPr>
-          <w:rFonts w:cstheme="minorHAnsi"/>
+          <w:rFonts w:cs="Calibri" w:cstheme="minorHAnsi"/>
         </w:rPr>
         <w:br/>
         <w:t>47 rue Vivienne</w:t>
-      </w:r>
-      <w:r>
-        <w:rPr>
-          <w:rFonts w:cstheme="minorHAnsi"/>
-        </w:rPr>
         <w:br/>
         <w:t>75002 Paris</w:t>
-      </w:r>
-      <w:r>
-        <w:rPr>
-          <w:rFonts w:cstheme="minorHAnsi"/>
-        </w:rPr>
         <w:br/>
         <w:t xml:space="preserve">Tél : 01 42 96 37 35 </w:t>
+        <w:br/>
+        <w:tab/>
+        <w:tab/>
+        <w:tab/>
+        <w:tab/>
+        <w:tab/>
+        <w:tab/>
+        <w:tab/>
+        <w:tab/>
+        <w:tab/>
+        <w:tab/>
+        <w:tab/>
+        <w:tab/>
+        <w:tab/>
+      </w:r>
+      <w:r>
+        <w:rPr/>
+        <w:tab/>
+        <w:tab/>
+        <w:tab/>
+        <w:tab/>
+        <w:tab/>
+        <w:tab/>
       </w:r>
       <w:r>
         <w:rPr>
-          <w:rFonts w:cstheme="minorHAnsi"/>
-        </w:rPr>
-        <w:br/>
-      </w:r>
-      <w:r>
-        <w:rPr>
-          <w:rFonts w:cstheme="minorHAnsi"/>
-        </w:rPr>
-        <w:tab/>
-      </w:r>
-      <w:r>
-        <w:rPr>
-          <w:rFonts w:cstheme="minorHAnsi"/>
-        </w:rPr>
-        <w:tab/>
-      </w:r>
-      <w:r>
-        <w:rPr>
-          <w:rFonts w:cstheme="minorHAnsi"/>
-        </w:rPr>
-        <w:tab/>
-      </w:r>
-      <w:r>
-        <w:rPr>
-          <w:rFonts w:cstheme="minorHAnsi"/>
-        </w:rPr>
-        <w:tab/>
-      </w:r>
-      <w:r>
-        <w:rPr>
-          <w:rFonts w:cstheme="minorHAnsi"/>
-        </w:rPr>
-        <w:tab/>
-      </w:r>
-      <w:r>
-        <w:rPr>
-          <w:rFonts w:cstheme="minorHAnsi"/>
-        </w:rPr>
-        <w:tab/>
-      </w:r>
-      <w:r>
-        <w:rPr>
-          <w:rFonts w:cstheme="minorHAnsi"/>
-        </w:rPr>
-        <w:tab/>
-      </w:r>
-      <w:r>
-        <w:rPr>
-          <w:rFonts w:cstheme="minorHAnsi"/>
-        </w:rPr>
-        <w:tab/>
-      </w:r>
-      <w:r>
-        <w:rPr>
-          <w:rFonts w:cstheme="minorHAnsi"/>
-        </w:rPr>
-        <w:tab/>
-      </w:r>
-      <w:r>
-        <w:rPr>
-          <w:rFonts w:cstheme="minorHAnsi"/>
-        </w:rPr>
-        <w:tab/>
-      </w:r>
-      <w:r>
-        <w:rPr>
-          <w:rFonts w:cstheme="minorHAnsi"/>
-        </w:rPr>
-        <w:tab/>
-      </w:r>
-      <w:r>
-        <w:rPr>
-          <w:rFonts w:cstheme="minorHAnsi"/>
-        </w:rPr>
-        <w:tab/>
-      </w:r>
-      <w:r>
-        <w:rPr>
-          <w:rFonts w:cstheme="minorHAnsi"/>
-        </w:rPr>
-        <w:tab/>
-      </w:r>
-      <w:r>
-        <w:tab/>
-      </w:r>
-      <w:r>
-        <w:tab/>
-      </w:r>
-      <w:r>
-        <w:tab/>
-      </w:r>
-      <w:r>
-        <w:tab/>
-      </w:r>
-      <w:r>
-        <w:tab/>
-      </w:r>
-      <w:r>
-        <w:tab/>
-      </w:r>
-      <w:r>
-        <w:rPr>
-          <w:rFonts w:ascii="Calibri" w:eastAsia="Times New Roman" w:hAnsi="Calibri" w:cs="Calibri"/>
+          <w:rFonts w:eastAsia="Times New Roman" w:cs="Calibri"/>
           <w:color w:val="000000"/>
           <w:lang w:eastAsia="fr-FR"/>
         </w:rPr>
-        <w:t>Paris, le ${</w:t>
-      </w:r>
-      <w:proofErr w:type="spellStart"/>
+        <w:t>Paris, le ${datedujour}</w:t>
+      </w:r>
+      <w:r>
+        <w:rPr/>
+        <w:tab/>
+        <w:tab/>
+        <w:tab/>
+        <w:tab/>
+        <w:tab/>
+        <w:tab/>
+        <w:tab/>
+        <w:tab/>
+        <w:tab/>
+        <w:tab/>
+        <w:tab/>
+        <w:tab/>
+        <w:tab/>
+        <w:tab/>
+        <w:tab/>
+      </w:r>
       <w:r>
         <w:rPr>
-          <w:rFonts w:ascii="Calibri" w:eastAsia="Times New Roman" w:hAnsi="Calibri" w:cs="Calibri"/>
-          <w:color w:val="000000"/>
-          <w:lang w:eastAsia="fr-FR"/>
+          <w:rFonts w:cs="Calibri" w:cstheme="minorHAnsi"/>
         </w:rPr>
-        <w:t>datedujour</w:t>
-      </w:r>
-      <w:proofErr w:type="spellEnd"/>
-      <w:r>
-        <w:rPr>
-          <w:rFonts w:ascii="Calibri" w:eastAsia="Times New Roman" w:hAnsi="Calibri" w:cs="Calibri"/>
-          <w:color w:val="000000"/>
-          <w:lang w:eastAsia="fr-FR"/>
-        </w:rPr>
-        <w:t>}</w:t>
-      </w:r>
-      <w:r>
-        <w:tab/>
-      </w:r>
-      <w:r>
-        <w:tab/>
-      </w:r>
-      <w:r>
-        <w:tab/>
-      </w:r>
-      <w:r>
-        <w:tab/>
-      </w:r>
-      <w:r>
-        <w:tab/>
-      </w:r>
-      <w:r>
-        <w:tab/>
-      </w:r>
-      <w:r>
-        <w:tab/>
-      </w:r>
-      <w:r>
-        <w:tab/>
-      </w:r>
-      <w:r>
-        <w:tab/>
-      </w:r>
-      <w:r>
-        <w:tab/>
-      </w:r>
-      <w:r>
-        <w:tab/>
-      </w:r>
-      <w:r>
-        <w:tab/>
-      </w:r>
-      <w:r>
-        <w:tab/>
-      </w:r>
-      <w:r>
-        <w:tab/>
-      </w:r>
-      <w:r>
-        <w:tab/>
-      </w:r>
-      <w:r>
-        <w:rPr>
-          <w:rFonts w:cstheme="minorHAnsi"/>
-        </w:rPr>
         <w:tab/>
       </w:r>
     </w:p>
-    <w:p/>
+    <w:p>
+      <w:pPr>
+        <w:pStyle w:val="Normal"/>
+        <w:rPr/>
+      </w:pPr>
+      <w:r>
+        <w:rPr/>
+      </w:r>
+    </w:p>
     <w:tbl>
       <w:tblPr>
         <w:tblStyle w:val="Grilledutableau"/>
-        <w:tblpPr w:leftFromText="141" w:rightFromText="141" w:vertAnchor="text" w:horzAnchor="margin" w:tblpXSpec="right" w:tblpY="139"/>
-        <w:tblW w:w="0" w:type="auto"/>
-        <w:tblLook w:val="04A0" w:firstRow="1" w:lastRow="0" w:firstColumn="1" w:lastColumn="0" w:noHBand="0" w:noVBand="1"/>
+        <w:tblpPr w:vertAnchor="text" w:horzAnchor="margin" w:tblpXSpec="right" w:leftFromText="141" w:rightFromText="141" w:tblpY="139"/>
+        <w:tblW w:w="2835" w:type="dxa"/>
+        <w:jc w:val="right"/>
+        <w:tblInd w:w="0" w:type="dxa"/>
+        <w:tblCellMar>
+          <w:top w:w="0" w:type="dxa"/>
+          <w:left w:w="108" w:type="dxa"/>
+          <w:bottom w:w="0" w:type="dxa"/>
+          <w:right w:w="108" w:type="dxa"/>
+        </w:tblCellMar>
+        <w:tblLook w:val="04a0" w:noHBand="0" w:noVBand="1" w:firstColumn="1" w:lastRow="0" w:lastColumn="0" w:firstRow="1"/>
       </w:tblPr>
       <w:tblGrid>
         <w:gridCol w:w="1418"/>
-        <w:gridCol w:w="1417"/>
+        <w:gridCol w:w="1416"/>
       </w:tblGrid>
       <w:tr>
+        <w:trPr/>
         <w:tc>
           <w:tcPr>
             <w:tcW w:w="1418" w:type="dxa"/>
+            <w:tcBorders/>
           </w:tcPr>
           <w:p>
             <w:pPr>
+              <w:pStyle w:val="Normal"/>
+              <w:spacing w:lineRule="auto" w:line="240" w:before="0" w:after="0"/>
               <w:jc w:val="right"/>
+              <w:rPr/>
             </w:pPr>
             <w:r>
               <w:rPr>
-                <w:rFonts w:ascii="Calibri" w:eastAsia="Times New Roman" w:hAnsi="Calibri" w:cs="Calibri"/>
+                <w:rFonts w:eastAsia="Times New Roman" w:cs="Calibri"/>
                 <w:color w:val="000000"/>
                 <w:lang w:eastAsia="fr-FR"/>
               </w:rPr>
@@ -664,15 +642,19 @@
         </w:tc>
         <w:tc>
           <w:tcPr>
-            <w:tcW w:w="1417" w:type="dxa"/>
+            <w:tcW w:w="1416" w:type="dxa"/>
+            <w:tcBorders/>
           </w:tcPr>
           <w:p>
             <w:pPr>
+              <w:pStyle w:val="Normal"/>
+              <w:spacing w:lineRule="auto" w:line="240" w:before="0" w:after="0"/>
               <w:jc w:val="center"/>
+              <w:rPr/>
             </w:pPr>
             <w:r>
               <w:rPr>
-                <w:rFonts w:ascii="Calibri" w:eastAsia="Times New Roman" w:hAnsi="Calibri" w:cs="Calibri"/>
+                <w:rFonts w:eastAsia="Times New Roman" w:cs="Calibri"/>
                 <w:color w:val="000000"/>
                 <w:lang w:eastAsia="fr-FR"/>
               </w:rPr>
@@ -682,17 +664,22 @@
         </w:tc>
       </w:tr>
       <w:tr>
+        <w:trPr/>
         <w:tc>
           <w:tcPr>
             <w:tcW w:w="1418" w:type="dxa"/>
+            <w:tcBorders/>
           </w:tcPr>
           <w:p>
             <w:pPr>
+              <w:pStyle w:val="Normal"/>
+              <w:spacing w:lineRule="auto" w:line="240" w:before="0" w:after="0"/>
               <w:jc w:val="right"/>
+              <w:rPr/>
             </w:pPr>
             <w:r>
               <w:rPr>
-                <w:rFonts w:ascii="Calibri" w:eastAsia="Times New Roman" w:hAnsi="Calibri" w:cs="Calibri"/>
+                <w:rFonts w:eastAsia="Times New Roman" w:cs="Calibri"/>
                 <w:color w:val="000000"/>
                 <w:lang w:eastAsia="fr-FR"/>
               </w:rPr>
@@ -702,61 +689,44 @@
         </w:tc>
         <w:tc>
           <w:tcPr>
-            <w:tcW w:w="1417" w:type="dxa"/>
+            <w:tcW w:w="1416" w:type="dxa"/>
+            <w:tcBorders/>
           </w:tcPr>
           <w:p>
             <w:pPr>
+              <w:pStyle w:val="Normal"/>
+              <w:spacing w:lineRule="auto" w:line="240" w:before="0" w:after="0"/>
               <w:jc w:val="center"/>
+              <w:rPr/>
             </w:pPr>
             <w:r>
               <w:rPr>
-                <w:rFonts w:ascii="Calibri" w:eastAsia="Times New Roman" w:hAnsi="Calibri" w:cs="Calibri"/>
+                <w:rFonts w:eastAsia="Times New Roman" w:cs="Calibri"/>
                 <w:color w:val="000000"/>
                 <w:lang w:eastAsia="fr-FR"/>
               </w:rPr>
-              <w:t>${</w:t>
-            </w:r>
-            <w:proofErr w:type="spellStart"/>
-            <w:r>
-              <w:rPr>
-                <w:rFonts w:ascii="Calibri" w:eastAsia="Times New Roman" w:hAnsi="Calibri" w:cs="Calibri"/>
-                <w:color w:val="000000"/>
-                <w:lang w:eastAsia="fr-FR"/>
-              </w:rPr>
-              <w:t>tvaMnt</w:t>
-            </w:r>
-            <w:proofErr w:type="spellEnd"/>
-            <w:r>
-              <w:rPr>
-                <w:rFonts w:ascii="Calibri" w:eastAsia="Times New Roman" w:hAnsi="Calibri" w:cs="Calibri"/>
-                <w:color w:val="000000"/>
-                <w:lang w:eastAsia="fr-FR"/>
-              </w:rPr>
-              <w:t>}</w:t>
-            </w:r>
-            <w:r>
-              <w:rPr>
-                <w:rFonts w:ascii="Calibri" w:eastAsia="Times New Roman" w:hAnsi="Calibri" w:cs="Calibri"/>
-                <w:color w:val="000000"/>
-                <w:lang w:eastAsia="fr-FR"/>
-              </w:rPr>
-              <w:t xml:space="preserve"> €</w:t>
+              <w:t>${tvaMnt} €</w:t>
             </w:r>
           </w:p>
         </w:tc>
       </w:tr>
       <w:tr>
+        <w:trPr/>
         <w:tc>
           <w:tcPr>
             <w:tcW w:w="1418" w:type="dxa"/>
+            <w:tcBorders/>
           </w:tcPr>
           <w:p>
             <w:pPr>
+              <w:pStyle w:val="Normal"/>
+              <w:spacing w:lineRule="auto" w:line="240" w:before="0" w:after="0"/>
               <w:jc w:val="right"/>
+              <w:rPr/>
             </w:pPr>
             <w:r>
               <w:rPr>
-                <w:rFonts w:ascii="Calibri" w:eastAsia="Times New Roman" w:hAnsi="Calibri" w:cs="Calibri"/>
+                <w:rFonts w:eastAsia="Times New Roman" w:cs="Calibri"/>
                 <w:color w:val="000000"/>
                 <w:lang w:eastAsia="fr-FR"/>
               </w:rPr>
@@ -766,65 +736,64 @@
         </w:tc>
         <w:tc>
           <w:tcPr>
-            <w:tcW w:w="1417" w:type="dxa"/>
+            <w:tcW w:w="1416" w:type="dxa"/>
+            <w:tcBorders/>
           </w:tcPr>
           <w:p>
             <w:pPr>
+              <w:pStyle w:val="Normal"/>
+              <w:spacing w:lineRule="auto" w:line="240" w:before="0" w:after="0"/>
               <w:jc w:val="center"/>
+              <w:rPr/>
             </w:pPr>
             <w:r>
               <w:rPr>
-                <w:rFonts w:ascii="Calibri" w:eastAsia="Times New Roman" w:hAnsi="Calibri" w:cs="Calibri"/>
+                <w:rFonts w:eastAsia="Times New Roman" w:cs="Calibri"/>
                 <w:color w:val="000000"/>
                 <w:lang w:eastAsia="fr-FR"/>
               </w:rPr>
-              <w:t>${</w:t>
-            </w:r>
-            <w:proofErr w:type="spellStart"/>
-            <w:r>
-              <w:rPr>
-                <w:rFonts w:ascii="Calibri" w:eastAsia="Times New Roman" w:hAnsi="Calibri" w:cs="Calibri"/>
-                <w:color w:val="000000"/>
-                <w:lang w:eastAsia="fr-FR"/>
-              </w:rPr>
-              <w:t>coutTTC</w:t>
-            </w:r>
-            <w:proofErr w:type="spellEnd"/>
-            <w:r>
-              <w:rPr>
-                <w:rFonts w:ascii="Calibri" w:eastAsia="Times New Roman" w:hAnsi="Calibri" w:cs="Calibri"/>
-                <w:color w:val="000000"/>
-                <w:lang w:eastAsia="fr-FR"/>
-              </w:rPr>
-              <w:t>}</w:t>
+              <w:t>${coutTTC}</w:t>
             </w:r>
           </w:p>
         </w:tc>
       </w:tr>
     </w:tbl>
     <w:p>
-      <w:r>
+      <w:pPr>
+        <w:pStyle w:val="Normal"/>
+        <w:rPr/>
+      </w:pPr>
+      <w:r/>
+      <w:r>
+        <w:rPr/>
         <w:br/>
       </w:r>
     </w:p>
-    <w:p/>
     <w:p>
-      <w:r>
+      <w:pPr>
+        <w:pStyle w:val="Normal"/>
+        <w:rPr/>
+      </w:pPr>
+      <w:r>
+        <w:rPr/>
+      </w:r>
+    </w:p>
+    <w:p>
+      <w:pPr>
+        <w:pStyle w:val="Normal"/>
+        <w:rPr/>
+      </w:pPr>
+      <w:r>
+        <w:rPr/>
         <w:t>Devis valable 60 jours après la date d’émission.</w:t>
-      </w:r>
-      <w:r>
         <w:br/>
         <w:t>La formation sera à régler à réception de la facture après réalisation de la prestation.</w:t>
-      </w:r>
-      <w:r>
         <w:br/>
-      </w:r>
-      <w:r>
         <w:br/>
       </w:r>
       <w:r>
         <w:rPr>
-          <w:rFonts w:ascii="Calibri" w:eastAsia="Times New Roman" w:hAnsi="Calibri" w:cs="Calibri"/>
+          <w:rFonts w:eastAsia="Times New Roman" w:cs="Calibri"/>
           <w:color w:val="000000"/>
           <w:lang w:eastAsia="fr-FR"/>
         </w:rPr>
@@ -832,7 +801,7 @@
       </w:r>
       <w:r>
         <w:rPr>
-          <w:rFonts w:ascii="Calibri" w:eastAsia="Times New Roman" w:hAnsi="Calibri" w:cs="Calibri"/>
+          <w:rFonts w:eastAsia="Times New Roman" w:cs="Calibri"/>
           <w:i/>
           <w:color w:val="000000"/>
           <w:lang w:eastAsia="fr-FR"/>
@@ -841,123 +810,111 @@
       </w:r>
       <w:r>
         <w:rPr>
-          <w:rFonts w:ascii="Calibri" w:eastAsia="Times New Roman" w:hAnsi="Calibri" w:cs="Calibri"/>
+          <w:rFonts w:eastAsia="Times New Roman" w:cs="Calibri"/>
           <w:color w:val="000000"/>
           <w:lang w:eastAsia="fr-FR"/>
         </w:rPr>
-        <w:t>"</w:t>
-      </w:r>
-      <w:r>
-        <w:rPr>
-          <w:rFonts w:ascii="Calibri" w:eastAsia="Times New Roman" w:hAnsi="Calibri" w:cs="Calibri"/>
-          <w:color w:val="000000"/>
-          <w:lang w:eastAsia="fr-FR"/>
-        </w:rPr>
-        <w:t xml:space="preserve"> </w:t>
-      </w:r>
-      <w:r>
-        <w:rPr>
-          <w:rFonts w:ascii="Calibri" w:eastAsia="Times New Roman" w:hAnsi="Calibri" w:cs="Calibri"/>
-          <w:color w:val="000000"/>
-          <w:lang w:eastAsia="fr-FR"/>
-        </w:rPr>
-        <w:t>:</w:t>
-      </w:r>
-      <w:r>
-        <w:rPr>
-          <w:rFonts w:ascii="Calibri" w:eastAsia="Times New Roman" w:hAnsi="Calibri" w:cs="Calibri"/>
-          <w:color w:val="000000"/>
-          <w:lang w:eastAsia="fr-FR"/>
-        </w:rPr>
+        <w:t>" :</w:t>
         <w:br/>
       </w:r>
     </w:p>
     <w:tbl>
       <w:tblPr>
         <w:tblStyle w:val="Grilledutableau"/>
-        <w:tblW w:w="0" w:type="auto"/>
-        <w:tblLook w:val="04A0" w:firstRow="1" w:lastRow="0" w:firstColumn="1" w:lastColumn="0" w:noHBand="0" w:noVBand="1"/>
+        <w:tblW w:w="4673" w:type="dxa"/>
+        <w:jc w:val="left"/>
+        <w:tblInd w:w="0" w:type="dxa"/>
+        <w:tblCellMar>
+          <w:top w:w="0" w:type="dxa"/>
+          <w:left w:w="108" w:type="dxa"/>
+          <w:bottom w:w="0" w:type="dxa"/>
+          <w:right w:w="108" w:type="dxa"/>
+        </w:tblCellMar>
+        <w:tblLook w:val="04a0" w:noHBand="0" w:noVBand="1" w:firstColumn="1" w:lastRow="0" w:lastColumn="0" w:firstRow="1"/>
       </w:tblPr>
       <w:tblGrid>
         <w:gridCol w:w="4673"/>
       </w:tblGrid>
       <w:tr>
         <w:trPr>
-          <w:trHeight w:val="1563"/>
+          <w:trHeight w:val="1563" w:hRule="atLeast"/>
         </w:trPr>
         <w:tc>
           <w:tcPr>
             <w:tcW w:w="4673" w:type="dxa"/>
+            <w:tcBorders/>
           </w:tcPr>
-          <w:p/>
+          <w:p>
+            <w:pPr>
+              <w:pStyle w:val="Normal"/>
+              <w:spacing w:lineRule="auto" w:line="240" w:before="0" w:after="0"/>
+              <w:rPr/>
+            </w:pPr>
+            <w:r>
+              <w:rPr/>
+            </w:r>
+          </w:p>
         </w:tc>
       </w:tr>
     </w:tbl>
-    <w:p/>
     <w:p>
       <w:pPr>
-        <w:jc w:val="center"/>
+        <w:pStyle w:val="Normal"/>
+        <w:rPr/>
       </w:pPr>
       <w:r>
-        <w:t>SARL au capital de 1 500 € SIRET : 489 748 772 00022</w:t>
+        <w:rPr/>
       </w:r>
     </w:p>
     <w:p>
       <w:pPr>
+        <w:pStyle w:val="Normal"/>
         <w:jc w:val="center"/>
+        <w:rPr/>
       </w:pPr>
       <w:r>
-        <w:t xml:space="preserve">N° </w:t>
-      </w:r>
-      <w:r>
-        <w:t xml:space="preserve">DÉCLARATION </w:t>
+        <w:rPr/>
+        <w:t>SARL au capital de 1 500 € SIRET : 489 748 772 00022</w:t>
+      </w:r>
+    </w:p>
+    <w:p>
+      <w:pPr>
+        <w:pStyle w:val="Normal"/>
+        <w:spacing w:before="0" w:after="160"/>
+        <w:jc w:val="center"/>
+        <w:rPr/>
+      </w:pPr>
+      <w:r>
+        <w:rPr/>
+        <w:t xml:space="preserve">N° DÉCLARATION </w:t>
       </w:r>
       <w:bookmarkStart w:id="0" w:name="_GoBack"/>
       <w:bookmarkEnd w:id="0"/>
       <w:r>
-        <w:t>D’ACTIVITÉ :</w:t>
-      </w:r>
-      <w:r>
-        <w:t xml:space="preserve"> 11</w:t>
-      </w:r>
-      <w:r>
-        <w:t xml:space="preserve"> </w:t>
-      </w:r>
-      <w:r>
-        <w:t>75</w:t>
-      </w:r>
-      <w:r>
-        <w:t> </w:t>
-      </w:r>
-      <w:r>
-        <w:t>408</w:t>
-      </w:r>
-      <w:r>
-        <w:t xml:space="preserve"> </w:t>
-      </w:r>
-      <w:r>
-        <w:t>35 75 - TVA intracommunautaire FR 35 489 748 772 / APE 8559 A</w:t>
-      </w:r>
-      <w:r>
+        <w:rPr/>
+        <w:t>D’ACTIVITÉ : 11 75 408 35 75 - TVA intracommunautaire FR 35 489 748 772 / APE 8559 A</w:t>
         <w:br/>
       </w:r>
     </w:p>
     <w:sectPr>
+      <w:type w:val="nextPage"/>
       <w:pgSz w:w="11906" w:h="16838"/>
-      <w:pgMar w:top="1418" w:right="851" w:bottom="851" w:left="851" w:header="709" w:footer="709" w:gutter="0"/>
-      <w:cols w:space="708"/>
-      <w:docGrid w:linePitch="360"/>
+      <w:pgMar w:left="851" w:right="851" w:header="0" w:top="1418" w:footer="0" w:bottom="851" w:gutter="0"/>
+      <w:pgNumType w:fmt="decimal"/>
+      <w:formProt w:val="false"/>
+      <w:textDirection w:val="lrTb"/>
+      <w:docGrid w:type="default" w:linePitch="360" w:charSpace="4096"/>
     </w:sectPr>
   </w:body>
 </w:document>
 </file>
 
 <file path=word/styles.xml><?xml version="1.0" encoding="utf-8"?>
-<w:styles xmlns:mc="http://schemas.openxmlformats.org/markup-compatibility/2006" xmlns:r="http://schemas.openxmlformats.org/officeDocument/2006/relationships" xmlns:w="http://schemas.openxmlformats.org/wordprocessingml/2006/main" xmlns:w14="http://schemas.microsoft.com/office/word/2010/wordml" xmlns:w15="http://schemas.microsoft.com/office/word/2012/wordml" xmlns:w16cid="http://schemas.microsoft.com/office/word/2016/wordml/cid" xmlns:w16se="http://schemas.microsoft.com/office/word/2015/wordml/symex" mc:Ignorable="w14 w15 w16se w16cid">
+<w:styles xmlns:w="http://schemas.openxmlformats.org/wordprocessingml/2006/main" xmlns:w14="http://schemas.microsoft.com/office/word/2010/wordml" xmlns:mc="http://schemas.openxmlformats.org/markup-compatibility/2006" mc:Ignorable="w14">
   <w:docDefaults>
     <w:rPrDefault>
       <w:rPr>
-        <w:rFonts w:asciiTheme="minorHAnsi" w:eastAsiaTheme="minorHAnsi" w:hAnsiTheme="minorHAnsi" w:cstheme="minorBidi"/>
+        <w:rFonts w:ascii="Calibri" w:hAnsi="Calibri" w:eastAsia="Calibri" w:cs="" w:asciiTheme="minorHAnsi" w:cstheme="minorBidi" w:eastAsiaTheme="minorHAnsi" w:hAnsiTheme="minorHAnsi"/>
         <w:sz w:val="22"/>
         <w:szCs w:val="22"/>
         <w:lang w:val="fr-FR" w:eastAsia="en-US" w:bidi="ar-SA"/>
@@ -965,21 +922,21 @@
     </w:rPrDefault>
     <w:pPrDefault>
       <w:pPr>
-        <w:spacing w:after="160" w:line="259" w:lineRule="auto"/>
+        <w:suppressAutoHyphens w:val="true"/>
       </w:pPr>
     </w:pPrDefault>
   </w:docDefaults>
   <w:latentStyles w:defLockedState="0" w:defUIPriority="99" w:defSemiHidden="0" w:defUnhideWhenUsed="0" w:defQFormat="0" w:count="375">
     <w:lsdException w:name="Normal" w:uiPriority="0" w:qFormat="1"/>
     <w:lsdException w:name="heading 1" w:uiPriority="9" w:qFormat="1"/>
-    <w:lsdException w:name="heading 2" w:semiHidden="1" w:uiPriority="9" w:unhideWhenUsed="1" w:qFormat="1"/>
-    <w:lsdException w:name="heading 3" w:semiHidden="1" w:uiPriority="9" w:unhideWhenUsed="1" w:qFormat="1"/>
-    <w:lsdException w:name="heading 4" w:semiHidden="1" w:uiPriority="9" w:unhideWhenUsed="1" w:qFormat="1"/>
-    <w:lsdException w:name="heading 5" w:semiHidden="1" w:uiPriority="9" w:unhideWhenUsed="1" w:qFormat="1"/>
-    <w:lsdException w:name="heading 6" w:semiHidden="1" w:uiPriority="9" w:unhideWhenUsed="1" w:qFormat="1"/>
-    <w:lsdException w:name="heading 7" w:semiHidden="1" w:uiPriority="9" w:unhideWhenUsed="1" w:qFormat="1"/>
-    <w:lsdException w:name="heading 8" w:semiHidden="1" w:uiPriority="9" w:unhideWhenUsed="1" w:qFormat="1"/>
-    <w:lsdException w:name="heading 9" w:semiHidden="1" w:uiPriority="9" w:unhideWhenUsed="1" w:qFormat="1"/>
+    <w:lsdException w:name="heading 2" w:uiPriority="9" w:semiHidden="1" w:unhideWhenUsed="1" w:qFormat="1"/>
+    <w:lsdException w:name="heading 3" w:uiPriority="9" w:semiHidden="1" w:unhideWhenUsed="1" w:qFormat="1"/>
+    <w:lsdException w:name="heading 4" w:uiPriority="9" w:semiHidden="1" w:unhideWhenUsed="1" w:qFormat="1"/>
+    <w:lsdException w:name="heading 5" w:uiPriority="9" w:semiHidden="1" w:unhideWhenUsed="1" w:qFormat="1"/>
+    <w:lsdException w:name="heading 6" w:uiPriority="9" w:semiHidden="1" w:unhideWhenUsed="1" w:qFormat="1"/>
+    <w:lsdException w:name="heading 7" w:uiPriority="9" w:semiHidden="1" w:unhideWhenUsed="1" w:qFormat="1"/>
+    <w:lsdException w:name="heading 8" w:uiPriority="9" w:semiHidden="1" w:unhideWhenUsed="1" w:qFormat="1"/>
+    <w:lsdException w:name="heading 9" w:uiPriority="9" w:semiHidden="1" w:unhideWhenUsed="1" w:qFormat="1"/>
     <w:lsdException w:name="index 1" w:semiHidden="1" w:unhideWhenUsed="1"/>
     <w:lsdException w:name="index 2" w:semiHidden="1" w:unhideWhenUsed="1"/>
     <w:lsdException w:name="index 3" w:semiHidden="1" w:unhideWhenUsed="1"/>
@@ -989,22 +946,22 @@
     <w:lsdException w:name="index 7" w:semiHidden="1" w:unhideWhenUsed="1"/>
     <w:lsdException w:name="index 8" w:semiHidden="1" w:unhideWhenUsed="1"/>
     <w:lsdException w:name="index 9" w:semiHidden="1" w:unhideWhenUsed="1"/>
-    <w:lsdException w:name="toc 1" w:semiHidden="1" w:uiPriority="39" w:unhideWhenUsed="1"/>
-    <w:lsdException w:name="toc 2" w:semiHidden="1" w:uiPriority="39" w:unhideWhenUsed="1"/>
-    <w:lsdException w:name="toc 3" w:semiHidden="1" w:uiPriority="39" w:unhideWhenUsed="1"/>
-    <w:lsdException w:name="toc 4" w:semiHidden="1" w:uiPriority="39" w:unhideWhenUsed="1"/>
-    <w:lsdException w:name="toc 5" w:semiHidden="1" w:uiPriority="39" w:unhideWhenUsed="1"/>
-    <w:lsdException w:name="toc 6" w:semiHidden="1" w:uiPriority="39" w:unhideWhenUsed="1"/>
-    <w:lsdException w:name="toc 7" w:semiHidden="1" w:uiPriority="39" w:unhideWhenUsed="1"/>
-    <w:lsdException w:name="toc 8" w:semiHidden="1" w:uiPriority="39" w:unhideWhenUsed="1"/>
-    <w:lsdException w:name="toc 9" w:semiHidden="1" w:uiPriority="39" w:unhideWhenUsed="1"/>
+    <w:lsdException w:name="toc 1" w:uiPriority="39" w:semiHidden="1" w:unhideWhenUsed="1"/>
+    <w:lsdException w:name="toc 2" w:uiPriority="39" w:semiHidden="1" w:unhideWhenUsed="1"/>
+    <w:lsdException w:name="toc 3" w:uiPriority="39" w:semiHidden="1" w:unhideWhenUsed="1"/>
+    <w:lsdException w:name="toc 4" w:uiPriority="39" w:semiHidden="1" w:unhideWhenUsed="1"/>
+    <w:lsdException w:name="toc 5" w:uiPriority="39" w:semiHidden="1" w:unhideWhenUsed="1"/>
+    <w:lsdException w:name="toc 6" w:uiPriority="39" w:semiHidden="1" w:unhideWhenUsed="1"/>
+    <w:lsdException w:name="toc 7" w:uiPriority="39" w:semiHidden="1" w:unhideWhenUsed="1"/>
+    <w:lsdException w:name="toc 8" w:uiPriority="39" w:semiHidden="1" w:unhideWhenUsed="1"/>
+    <w:lsdException w:name="toc 9" w:uiPriority="39" w:semiHidden="1" w:unhideWhenUsed="1"/>
     <w:lsdException w:name="Normal Indent" w:semiHidden="1" w:unhideWhenUsed="1"/>
     <w:lsdException w:name="footnote text" w:semiHidden="1" w:unhideWhenUsed="1"/>
     <w:lsdException w:name="annotation text" w:semiHidden="1" w:unhideWhenUsed="1"/>
     <w:lsdException w:name="header" w:semiHidden="1" w:unhideWhenUsed="1"/>
     <w:lsdException w:name="footer" w:semiHidden="1" w:unhideWhenUsed="1"/>
     <w:lsdException w:name="index heading" w:semiHidden="1" w:unhideWhenUsed="1"/>
-    <w:lsdException w:name="caption" w:semiHidden="1" w:uiPriority="35" w:unhideWhenUsed="1" w:qFormat="1"/>
+    <w:lsdException w:name="caption" w:uiPriority="35" w:semiHidden="1" w:unhideWhenUsed="1" w:qFormat="1"/>
     <w:lsdException w:name="table of figures" w:semiHidden="1" w:unhideWhenUsed="1"/>
     <w:lsdException w:name="envelope address" w:semiHidden="1" w:unhideWhenUsed="1"/>
     <w:lsdException w:name="envelope return" w:semiHidden="1" w:unhideWhenUsed="1"/>
@@ -1035,7 +992,7 @@
     <w:lsdException w:name="Title" w:uiPriority="10" w:qFormat="1"/>
     <w:lsdException w:name="Closing" w:semiHidden="1" w:unhideWhenUsed="1"/>
     <w:lsdException w:name="Signature" w:semiHidden="1" w:unhideWhenUsed="1"/>
-    <w:lsdException w:name="Default Paragraph Font" w:semiHidden="1" w:uiPriority="1" w:unhideWhenUsed="1"/>
+    <w:lsdException w:name="Default Paragraph Font" w:uiPriority="1" w:semiHidden="1" w:unhideWhenUsed="1"/>
     <w:lsdException w:name="Body Text" w:semiHidden="1" w:unhideWhenUsed="1"/>
     <w:lsdException w:name="Body Text Indent" w:semiHidden="1" w:unhideWhenUsed="1"/>
     <w:lsdException w:name="List Continue" w:semiHidden="1" w:unhideWhenUsed="1"/>
@@ -1235,8 +1192,8 @@
     <w:lsdException w:name="Subtle Reference" w:uiPriority="31" w:qFormat="1"/>
     <w:lsdException w:name="Intense Reference" w:uiPriority="32" w:qFormat="1"/>
     <w:lsdException w:name="Book Title" w:uiPriority="33" w:qFormat="1"/>
-    <w:lsdException w:name="Bibliography" w:semiHidden="1" w:uiPriority="37" w:unhideWhenUsed="1"/>
-    <w:lsdException w:name="TOC Heading" w:semiHidden="1" w:uiPriority="39" w:unhideWhenUsed="1" w:qFormat="1"/>
+    <w:lsdException w:name="Bibliography" w:uiPriority="37" w:semiHidden="1" w:unhideWhenUsed="1"/>
+    <w:lsdException w:name="TOC Heading" w:uiPriority="39" w:semiHidden="1" w:unhideWhenUsed="1" w:qFormat="1"/>
     <w:lsdException w:name="Plain Table 1" w:uiPriority="41"/>
     <w:lsdException w:name="Plain Table 2" w:uiPriority="42"/>
     <w:lsdException w:name="Plain Table 3" w:uiPriority="43"/>
@@ -1346,15 +1303,103 @@
     <w:lsdException w:name="Hashtag" w:semiHidden="1" w:unhideWhenUsed="1"/>
     <w:lsdException w:name="Unresolved Mention" w:semiHidden="1" w:unhideWhenUsed="1"/>
   </w:latentStyles>
-  <w:style w:type="paragraph" w:default="1" w:styleId="Normal">
+  <w:style w:type="paragraph" w:styleId="Normal" w:default="1">
     <w:name w:val="Normal"/>
     <w:qFormat/>
+    <w:pPr>
+      <w:widowControl/>
+      <w:bidi w:val="0"/>
+      <w:spacing w:lineRule="auto" w:line="259" w:before="0" w:after="160"/>
+      <w:jc w:val="left"/>
+    </w:pPr>
+    <w:rPr>
+      <w:rFonts w:ascii="Calibri" w:hAnsi="Calibri" w:eastAsia="Calibri" w:cs="" w:asciiTheme="minorHAnsi" w:cstheme="minorBidi" w:eastAsiaTheme="minorHAnsi" w:hAnsiTheme="minorHAnsi"/>
+      <w:color w:val="auto"/>
+      <w:kern w:val="0"/>
+      <w:sz w:val="22"/>
+      <w:szCs w:val="22"/>
+      <w:lang w:val="fr-FR" w:eastAsia="en-US" w:bidi="ar-SA"/>
+    </w:rPr>
   </w:style>
-  <w:style w:type="character" w:default="1" w:styleId="Policepardfaut">
+  <w:style w:type="character" w:styleId="DefaultParagraphFont" w:default="1">
     <w:name w:val="Default Paragraph Font"/>
     <w:uiPriority w:val="1"/>
     <w:semiHidden/>
     <w:unhideWhenUsed/>
+    <w:qFormat/>
+    <w:rPr/>
+  </w:style>
+  <w:style w:type="paragraph" w:styleId="Titre">
+    <w:name w:val="Titre"/>
+    <w:basedOn w:val="Normal"/>
+    <w:next w:val="Corpsdetexte"/>
+    <w:qFormat/>
+    <w:pPr>
+      <w:keepNext w:val="true"/>
+      <w:spacing w:before="240" w:after="120"/>
+    </w:pPr>
+    <w:rPr>
+      <w:rFonts w:ascii="Liberation Sans" w:hAnsi="Liberation Sans" w:eastAsia="Noto Sans CJK SC" w:cs="Lohit Devanagari"/>
+      <w:sz w:val="28"/>
+      <w:szCs w:val="28"/>
+    </w:rPr>
+  </w:style>
+  <w:style w:type="paragraph" w:styleId="Corpsdetexte">
+    <w:name w:val="Body Text"/>
+    <w:basedOn w:val="Normal"/>
+    <w:pPr>
+      <w:spacing w:lineRule="auto" w:line="276" w:before="0" w:after="140"/>
+    </w:pPr>
+    <w:rPr/>
+  </w:style>
+  <w:style w:type="paragraph" w:styleId="Liste">
+    <w:name w:val="List"/>
+    <w:basedOn w:val="Corpsdetexte"/>
+    <w:pPr/>
+    <w:rPr>
+      <w:rFonts w:cs="Lohit Devanagari"/>
+    </w:rPr>
+  </w:style>
+  <w:style w:type="paragraph" w:styleId="Lgende">
+    <w:name w:val="Caption"/>
+    <w:basedOn w:val="Normal"/>
+    <w:qFormat/>
+    <w:pPr>
+      <w:suppressLineNumbers/>
+      <w:spacing w:before="120" w:after="120"/>
+    </w:pPr>
+    <w:rPr>
+      <w:rFonts w:cs="Lohit Devanagari"/>
+      <w:i/>
+      <w:iCs/>
+      <w:sz w:val="24"/>
+      <w:szCs w:val="24"/>
+    </w:rPr>
+  </w:style>
+  <w:style w:type="paragraph" w:styleId="Index">
+    <w:name w:val="Index"/>
+    <w:basedOn w:val="Normal"/>
+    <w:qFormat/>
+    <w:pPr>
+      <w:suppressLineNumbers/>
+    </w:pPr>
+    <w:rPr>
+      <w:rFonts w:cs="Lohit Devanagari"/>
+    </w:rPr>
+  </w:style>
+  <w:style w:type="paragraph" w:styleId="Contenudecadre">
+    <w:name w:val="Contenu de cadre"/>
+    <w:basedOn w:val="Normal"/>
+    <w:qFormat/>
+    <w:pPr/>
+    <w:rPr/>
+  </w:style>
+  <w:style w:type="numbering" w:styleId="NoList" w:default="1">
+    <w:name w:val="No List"/>
+    <w:uiPriority w:val="99"/>
+    <w:semiHidden/>
+    <w:unhideWhenUsed/>
+    <w:qFormat/>
   </w:style>
   <w:style w:type="table" w:default="1" w:styleId="TableauNormal">
     <w:name w:val="Normal Table"/>
@@ -1371,28 +1416,22 @@
       </w:tblCellMar>
     </w:tblPr>
   </w:style>
-  <w:style w:type="numbering" w:default="1" w:styleId="Aucuneliste">
-    <w:name w:val="No List"/>
-    <w:uiPriority w:val="99"/>
-    <w:semiHidden/>
-    <w:unhideWhenUsed/>
-  </w:style>
   <w:style w:type="table" w:styleId="Grilledutableau">
     <w:name w:val="Table Grid"/>
     <w:basedOn w:val="TableauNormal"/>
     <w:uiPriority w:val="39"/>
-    <w:rsid w:val="007B5A54"/>
+    <w:rsid w:val="007b5a54"/>
     <w:pPr>
       <w:spacing w:after="0" w:line="240" w:lineRule="auto"/>
     </w:pPr>
     <w:tblPr>
       <w:tblBorders>
-        <w:top w:val="single" w:sz="4" w:space="0" w:color="auto"/>
-        <w:left w:val="single" w:sz="4" w:space="0" w:color="auto"/>
-        <w:bottom w:val="single" w:sz="4" w:space="0" w:color="auto"/>
-        <w:right w:val="single" w:sz="4" w:space="0" w:color="auto"/>
-        <w:insideH w:val="single" w:sz="4" w:space="0" w:color="auto"/>
-        <w:insideV w:val="single" w:sz="4" w:space="0" w:color="auto"/>
+        <w:top w:val="single" w:color="auto" w:sz="4" w:space="0"/>
+        <w:left w:val="single" w:color="auto" w:sz="4" w:space="0"/>
+        <w:bottom w:val="single" w:color="auto" w:sz="4" w:space="0"/>
+        <w:right w:val="single" w:color="auto" w:sz="4" w:space="0"/>
+        <w:insideH w:val="single" w:color="auto" w:sz="4" w:space="0"/>
+        <w:insideV w:val="single" w:color="auto" w:sz="4" w:space="0"/>
       </w:tblBorders>
     </w:tblPr>
   </w:style>
